--- a/objectOrientedProgramming2/lab5_exception/Lab 05 Creating Exceptions.docx
+++ b/objectOrientedProgramming2/lab5_exception/Lab 05 Creating Exceptions.docx
@@ -150,9 +150,11 @@
         <w:pStyle w:val="Bullet1"/>
         <w:ind w:left="993" w:hanging="294"/>
       </w:pPr>
+      <w:proofErr w:type="spellStart"/>
       <w:r>
         <w:t>SetRadius</w:t>
       </w:r>
+      <w:proofErr w:type="spellEnd"/>
       <w:r>
         <w:t xml:space="preserve"> method: checks </w:t>
       </w:r>
@@ -210,6 +212,7 @@
       <w:r>
         <w:t xml:space="preserve">xception </w:t>
       </w:r>
+      <w:proofErr w:type="spellStart"/>
       <w:r>
         <w:t>I</w:t>
       </w:r>
@@ -220,14 +223,28 @@
         </w:rPr>
         <w:t>nvalidRadiusException</w:t>
       </w:r>
+      <w:proofErr w:type="spellEnd"/>
     </w:p>
     <w:p>
       <w:pPr>
         <w:pStyle w:val="Bullet1"/>
         <w:ind w:left="993" w:hanging="294"/>
       </w:pPr>
-      <w:r>
-        <w:t xml:space="preserve">ToString method: displays all </w:t>
+      <w:proofErr w:type="spellStart"/>
+      <w:r>
+        <w:t>ToString</w:t>
+      </w:r>
+      <w:proofErr w:type="spellEnd"/>
+      <w:r>
+        <w:t xml:space="preserve"> </w:t>
+      </w:r>
+      <w:proofErr w:type="gramStart"/>
+      <w:r>
+        <w:t>method:</w:t>
+      </w:r>
+      <w:proofErr w:type="gramEnd"/>
+      <w:r>
+        <w:t xml:space="preserve"> displays all </w:t>
       </w:r>
       <w:r>
         <w:t>c</w:t>
@@ -263,6 +280,7 @@
       <w:r>
         <w:t xml:space="preserve">Create a class called </w:t>
       </w:r>
+      <w:proofErr w:type="spellStart"/>
       <w:r>
         <w:rPr>
           <w:b/>
@@ -270,6 +288,7 @@
         </w:rPr>
         <w:t>InvalidRadiusException</w:t>
       </w:r>
+      <w:proofErr w:type="spellEnd"/>
       <w:r>
         <w:t xml:space="preserve"> </w:t>
       </w:r>
@@ -370,12 +389,6 @@
       <w:r>
         <w:t xml:space="preserve"> </w:t>
       </w:r>
-      <w:r>
-        <w:rPr>
-          <w:color w:val="FF0000"/>
-        </w:rPr>
-        <w:t>(why would we have an exception for radius &gt; 0?)</w:t>
-      </w:r>
     </w:p>
     <w:p>
       <w:pPr>
@@ -430,54 +443,6 @@
         </w:rPr>
         <w:t>.</w:t>
       </w:r>
-      <w:r>
-        <w:rPr>
-          <w:rFonts w:cstheme="minorHAnsi"/>
-        </w:rPr>
-        <w:t xml:space="preserve"> </w:t>
-      </w:r>
-      <w:r>
-        <w:rPr>
-          <w:rFonts w:cstheme="minorHAnsi"/>
-          <w:color w:val="FF0000"/>
-        </w:rPr>
-        <w:t>(</w:t>
-      </w:r>
-      <w:r>
-        <w:rPr>
-          <w:rFonts w:cstheme="minorHAnsi"/>
-          <w:color w:val="FF0000"/>
-        </w:rPr>
-        <w:t>W</w:t>
-      </w:r>
-      <w:r>
-        <w:rPr>
-          <w:rFonts w:cstheme="minorHAnsi"/>
-          <w:color w:val="FF0000"/>
-        </w:rPr>
-        <w:t>hat do you mean by “accept the value”?</w:t>
-      </w:r>
-      <w:r>
-        <w:rPr>
-          <w:rFonts w:cstheme="minorHAnsi"/>
-          <w:color w:val="FF0000"/>
-        </w:rPr>
-        <w:t xml:space="preserve"> That it takes the value and mentions it in the </w:t>
-      </w:r>
-      <w:r>
-        <w:rPr>
-          <w:rFonts w:cstheme="minorHAnsi"/>
-          <w:color w:val="FF0000"/>
-        </w:rPr>
-        <w:t>print statement?</w:t>
-      </w:r>
-      <w:r>
-        <w:rPr>
-          <w:rFonts w:cstheme="minorHAnsi"/>
-          <w:color w:val="FF0000"/>
-        </w:rPr>
-        <w:t>)</w:t>
-      </w:r>
     </w:p>
     <w:p>
       <w:pPr>
@@ -564,6 +529,15 @@
       <w:r>
         <w:t xml:space="preserve"> of zero</w:t>
       </w:r>
+    </w:p>
+    <w:p>
+      <w:pPr>
+        <w:pStyle w:val="Bullet1"/>
+        <w:numPr>
+          <w:ilvl w:val="0"/>
+          <w:numId w:val="0"/>
+        </w:numPr>
+      </w:pPr>
     </w:p>
     <w:sectPr>
       <w:headerReference w:type="default" r:id="rId11"/>
@@ -5243,10 +5217,21 @@
 </file>
 
 <file path=customXml/item1.xml><?xml version="1.0" encoding="utf-8"?>
-<b:Sources xmlns:b="http://schemas.openxmlformats.org/officeDocument/2006/bibliography" xmlns="http://schemas.openxmlformats.org/officeDocument/2006/bibliography" SelectedStyle="\MLASeventhEditionOfficeOnline.xsl" StyleName="MLA" Version="7"/>
+<?mso-contentType ?>
+<FormTemplates xmlns="http://schemas.microsoft.com/sharepoint/v3/contenttype/forms">
+  <Display>DocumentLibraryForm</Display>
+  <Edit>DocumentLibraryForm</Edit>
+  <New>DocumentLibraryForm</New>
+</FormTemplates>
 </file>
 
 <file path=customXml/item2.xml><?xml version="1.0" encoding="utf-8"?>
+<p:properties xmlns:p="http://schemas.microsoft.com/office/2006/metadata/properties" xmlns:xsi="http://www.w3.org/2001/XMLSchema-instance" xmlns:pc="http://schemas.microsoft.com/office/infopath/2007/PartnerControls">
+  <documentManagement/>
+</p:properties>
+</file>
+
+<file path=customXml/item3.xml><?xml version="1.0" encoding="utf-8"?>
 <ct:contentTypeSchema xmlns:ct="http://schemas.microsoft.com/office/2006/metadata/contentType" xmlns:ma="http://schemas.microsoft.com/office/2006/metadata/properties/metaAttributes" ct:_="" ma:_="" ma:contentTypeName="Document" ma:contentTypeID="0x010100EA770D4CCD59A94591F75F720A19D68F" ma:contentTypeVersion="14" ma:contentTypeDescription="Create a new document." ma:contentTypeScope="" ma:versionID="3895c232522bc6abea6951921e0b37c6">
   <xsd:schema xmlns:xsd="http://www.w3.org/2001/XMLSchema" xmlns:xs="http://www.w3.org/2001/XMLSchema" xmlns:p="http://schemas.microsoft.com/office/2006/metadata/properties" xmlns:ns3="25492cb2-7415-413d-9083-388938000ed4" xmlns:ns4="585b165e-1660-4a60-ac4d-e6e8c1228d4d" targetNamespace="http://schemas.microsoft.com/office/2006/metadata/properties" ma:root="true" ma:fieldsID="4daa5466db560f1dcb0a7fa6182d709e" ns3:_="" ns4:_="">
     <xsd:import namespace="25492cb2-7415-413d-9083-388938000ed4"/>
@@ -5475,30 +5460,28 @@
 </ct:contentTypeSchema>
 </file>
 
-<file path=customXml/item3.xml><?xml version="1.0" encoding="utf-8"?>
-<p:properties xmlns:p="http://schemas.microsoft.com/office/2006/metadata/properties" xmlns:xsi="http://www.w3.org/2001/XMLSchema-instance" xmlns:pc="http://schemas.microsoft.com/office/infopath/2007/PartnerControls">
-  <documentManagement/>
-</p:properties>
-</file>
-
 <file path=customXml/item4.xml><?xml version="1.0" encoding="utf-8"?>
-<?mso-contentType ?>
-<FormTemplates xmlns="http://schemas.microsoft.com/sharepoint/v3/contenttype/forms">
-  <Display>DocumentLibraryForm</Display>
-  <Edit>DocumentLibraryForm</Edit>
-  <New>DocumentLibraryForm</New>
-</FormTemplates>
+<b:Sources xmlns:b="http://schemas.openxmlformats.org/officeDocument/2006/bibliography" xmlns="http://schemas.openxmlformats.org/officeDocument/2006/bibliography" SelectedStyle="\MLASeventhEditionOfficeOnline.xsl" StyleName="MLA" Version="7"/>
 </file>
 
 <file path=customXml/itemProps1.xml><?xml version="1.0" encoding="utf-8"?>
-<ds:datastoreItem xmlns:ds="http://schemas.openxmlformats.org/officeDocument/2006/customXml" ds:itemID="{721EE00B-B189-4651-8719-4F9CEE243356}">
+<ds:datastoreItem xmlns:ds="http://schemas.openxmlformats.org/officeDocument/2006/customXml" ds:itemID="{1F071C51-9175-498E-9746-EEB7A4053F2D}">
   <ds:schemaRefs>
-    <ds:schemaRef ds:uri="http://schemas.openxmlformats.org/officeDocument/2006/bibliography"/>
+    <ds:schemaRef ds:uri="http://schemas.microsoft.com/sharepoint/v3/contenttype/forms"/>
   </ds:schemaRefs>
 </ds:datastoreItem>
 </file>
 
 <file path=customXml/itemProps2.xml><?xml version="1.0" encoding="utf-8"?>
+<ds:datastoreItem xmlns:ds="http://schemas.openxmlformats.org/officeDocument/2006/customXml" ds:itemID="{4584C143-F662-49D3-9D64-E26F73651D3B}">
+  <ds:schemaRefs>
+    <ds:schemaRef ds:uri="http://schemas.microsoft.com/office/2006/metadata/properties"/>
+    <ds:schemaRef ds:uri="http://schemas.microsoft.com/office/infopath/2007/PartnerControls"/>
+  </ds:schemaRefs>
+</ds:datastoreItem>
+</file>
+
+<file path=customXml/itemProps3.xml><?xml version="1.0" encoding="utf-8"?>
 <ds:datastoreItem xmlns:ds="http://schemas.openxmlformats.org/officeDocument/2006/customXml" ds:itemID="{87FD2676-0AF2-436A-B86E-52FD194124EB}">
   <ds:schemaRefs>
     <ds:schemaRef ds:uri="http://schemas.microsoft.com/office/2006/metadata/contentType"/>
@@ -5517,19 +5500,10 @@
 </ds:datastoreItem>
 </file>
 
-<file path=customXml/itemProps3.xml><?xml version="1.0" encoding="utf-8"?>
-<ds:datastoreItem xmlns:ds="http://schemas.openxmlformats.org/officeDocument/2006/customXml" ds:itemID="{4584C143-F662-49D3-9D64-E26F73651D3B}">
+<file path=customXml/itemProps4.xml><?xml version="1.0" encoding="utf-8"?>
+<ds:datastoreItem xmlns:ds="http://schemas.openxmlformats.org/officeDocument/2006/customXml" ds:itemID="{721EE00B-B189-4651-8719-4F9CEE243356}">
   <ds:schemaRefs>
-    <ds:schemaRef ds:uri="http://schemas.microsoft.com/office/2006/metadata/properties"/>
-    <ds:schemaRef ds:uri="http://schemas.microsoft.com/office/infopath/2007/PartnerControls"/>
-  </ds:schemaRefs>
-</ds:datastoreItem>
-</file>
-
-<file path=customXml/itemProps4.xml><?xml version="1.0" encoding="utf-8"?>
-<ds:datastoreItem xmlns:ds="http://schemas.openxmlformats.org/officeDocument/2006/customXml" ds:itemID="{1F071C51-9175-498E-9746-EEB7A4053F2D}">
-  <ds:schemaRefs>
-    <ds:schemaRef ds:uri="http://schemas.microsoft.com/sharepoint/v3/contenttype/forms"/>
+    <ds:schemaRef ds:uri="http://schemas.openxmlformats.org/officeDocument/2006/bibliography"/>
   </ds:schemaRefs>
 </ds:datastoreItem>
 </file>